--- a/世界观设定.docx
+++ b/世界观设定.docx
@@ -19,11 +19,6 @@
       </w:r>
     </w:p>
     <w:p>
-      <w:pPr>
-        <w:rPr>
-          <w:rFonts w:hint="eastAsia"/>
-        </w:rPr>
-      </w:pPr>
       <w:r>
         <w:rPr>
           <w:rFonts w:hint="eastAsia"/>
@@ -63,6 +58,113 @@
     </w:p>
     <w:p/>
     <w:p>
+      <w:r>
+        <w:rPr>
+          <w:rFonts w:hint="eastAsia"/>
+        </w:rPr>
+        <w:t>在天地还未存在时，有一股能量，那便是一切。鉴于彼时文明，文字乃至自然法则尚未出现，我们后世便将其按照道德经称为道。在道孕育的混沌中，世界诞生了，它脱胎于道，但又与之有着千丝万缕的联系。最初的世界死气沉沉，虽然存在但是并不具有任何意志和智慧，如同一坨死肉，漂浮在虚无中。但随着时间的推移，道的能量赋予了一些物体生命，他们感受着四周的混沌和无序成为了最早的一批拥有灵魂的生物。逐渐的，这些生物领悟了世间的法则，开发出了最初的道术</w:t>
+      </w:r>
+      <w:r>
+        <w:rPr>
+          <w:rFonts w:hint="eastAsia"/>
+        </w:rPr>
+        <w:t>。在经历了一些生死轮回后，他们意识到他们的死亡将把他们的灵魂重新吸纳回道，而无意识的道会抹除他们的意识，新的生命并不会带有故人的记忆和意识。因此他们利用道术</w:t>
+      </w:r>
+      <w:r>
+        <w:rPr>
+          <w:rFonts w:hint="eastAsia"/>
+        </w:rPr>
+        <w:t>铸造了新的</w:t>
+      </w:r>
+      <w:r>
+        <w:rPr>
+          <w:rFonts w:hint="eastAsia"/>
+        </w:rPr>
+        <w:t>肉体，使其可以永恒不灭，来作为自己灵魂的载体。</w:t>
+      </w:r>
+      <w:r>
+        <w:rPr>
+          <w:rFonts w:hint="eastAsia"/>
+        </w:rPr>
+        <w:t>为了</w:t>
+      </w:r>
+      <w:r>
+        <w:rPr>
+          <w:rFonts w:hint="eastAsia"/>
+        </w:rPr>
+        <w:t>在这片新生的世界舒适的活下去，</w:t>
+      </w:r>
+      <w:r>
+        <w:rPr>
+          <w:rFonts w:hint="eastAsia"/>
+        </w:rPr>
+        <w:t>他们利用道术改造了周遭的环境，赋予他们秩序，创造了一片适合他们生存的乐土。</w:t>
+      </w:r>
+      <w:r>
+        <w:rPr>
+          <w:rFonts w:hint="eastAsia"/>
+        </w:rPr>
+        <w:t>据后世记载，盘古撑开了天和地，后伏羲创造了世间的日月和万物，但也因此产生了夸父逐日和女娲补天等修正造物的事件。当一切造物都完成后，神仙</w:t>
+      </w:r>
+      <w:r>
+        <w:rPr>
+          <w:rFonts w:hint="eastAsia"/>
+        </w:rPr>
+        <w:t>们</w:t>
+      </w:r>
+      <w:r>
+        <w:rPr>
+          <w:rFonts w:hint="eastAsia"/>
+        </w:rPr>
+        <w:t>又化作了凡人的姿态，在山水中居住，享受自己的成果。</w:t>
+      </w:r>
+      <w:r>
+        <w:rPr>
+          <w:rFonts w:hint="eastAsia"/>
+        </w:rPr>
+        <w:t>完成了一切后，女娲和伏羲结为夫妻，创造了人类，并教会了他们在这个世界中生存的一些基本技能和音乐。而后，神明为了不打扰凡人，创造了一个新的次元，曰天庭，这个次元与现实重叠却互不干预，相应的，原本的世界被用女娲的造物命名为人间。有一些神留恋人间，留了下来。</w:t>
+      </w:r>
+      <w:r>
+        <w:rPr>
+          <w:rFonts w:hint="eastAsia"/>
+        </w:rPr>
+        <w:t>人类的出现也给神创造了不少的麻烦，</w:t>
+      </w:r>
+      <w:r>
+        <w:rPr>
+          <w:rFonts w:hint="eastAsia"/>
+        </w:rPr>
+        <w:t>有些灵力强大的人在死后不愿回归道，产生的怨气影响了周遭并可能继续寄居在生前的肉体里面，为害人间</w:t>
+      </w:r>
+      <w:r>
+        <w:rPr>
+          <w:rFonts w:hint="eastAsia"/>
+        </w:rPr>
+        <w:t>。</w:t>
+      </w:r>
+      <w:r>
+        <w:rPr>
+          <w:rFonts w:hint="eastAsia"/>
+        </w:rPr>
+        <w:t>人类最初的道术使用者应运而生，他们最初在神的指引下引导着道的力量维持阴阳的平衡，保证人、天、地和万物能够和谐共处，是超脱凡人的存在。因为需要做出判断，许多道士会逐渐堕入魔道，将天地的力量收为己用</w:t>
+      </w:r>
+      <w:r>
+        <w:rPr>
+          <w:rFonts w:hint="eastAsia"/>
+        </w:rPr>
+        <w:t>。同样，动了邪念的修道者也会去掠夺其他生物的道和灵魂来强化自己的修为，这对未受到人类道德约束的动物妖尤为诱惑，他们并不是被神以自己形象创造的神眷的物种，想要成仙需要比人类更加努力，也因此更容易产生抄近道的邪念</w:t>
+      </w:r>
+    </w:p>
+    <w:p/>
+    <w:p>
+      <w:r>
+        <w:rPr>
+          <w:rFonts w:hint="eastAsia"/>
+        </w:rPr>
+        <w:t>第二章：中原</w:t>
+      </w:r>
+    </w:p>
+    <w:p>
       <w:pPr>
         <w:rPr>
           <w:rFonts w:hint="eastAsia"/>
@@ -72,55 +174,170 @@
         <w:rPr>
           <w:rFonts w:hint="eastAsia"/>
         </w:rPr>
-        <w:t>在天地还未存在时，有一股能量，那便是一切。鉴于彼时文明，文字乃至自然法则尚未出现，我们后世便将其按照道德经称为道。在道孕育的混沌中，世界诞生了，它脱胎于道，但又与之有着千丝万缕的联系。最初的世界死气沉沉，虽然存在但是并不具有任何意志和智慧，如同一坨死肉，漂浮在虚无中。但随着时间的推移，道的能量赋予了一些物体生命，他们感受着四周的混沌和无序成为了最早的一批拥有灵魂的生物。逐渐的，这些生物领悟了世间的法则，开发出了最初的道术</w:t>
-      </w:r>
-      <w:r>
-        <w:rPr>
-          <w:rFonts w:hint="eastAsia"/>
-        </w:rPr>
-        <w:t>。在经历了一些生死轮回后，他们意识到他们的死亡将把他们的灵魂重新吸纳回道，而无意识的道会抹除他们的意识，新的生命并不会带有故人的记忆和意识。因此他们利用道术强化了自身的肉体，使其可以永恒不灭，来作为自己灵魂的载体。</w:t>
-      </w:r>
-      <w:r>
-        <w:rPr>
-          <w:rFonts w:hint="eastAsia"/>
-        </w:rPr>
-        <w:t>为了</w:t>
-      </w:r>
-      <w:r>
-        <w:rPr>
-          <w:rFonts w:hint="eastAsia"/>
-        </w:rPr>
-        <w:t>在这片新生的世界舒适的活下去，</w:t>
-      </w:r>
-      <w:r>
-        <w:rPr>
-          <w:rFonts w:hint="eastAsia"/>
-        </w:rPr>
-        <w:t>他们利用道术改造了周遭的环境，赋予他们秩序，创造了一片适合他们生存的乐土。</w:t>
-      </w:r>
-      <w:r>
-        <w:rPr>
-          <w:rFonts w:hint="eastAsia"/>
-        </w:rPr>
-        <w:t>据后世记载，盘古撑开了天和地，后伏羲创造了世间的日月和万物，但也因此产生了夸父逐日和女娲补天等修正造物的事件。当一切造物都完成后，神仙</w:t>
-      </w:r>
-      <w:r>
-        <w:rPr>
-          <w:rFonts w:hint="eastAsia"/>
-        </w:rPr>
-        <w:t>们</w:t>
-      </w:r>
-      <w:r>
-        <w:rPr>
-          <w:rFonts w:hint="eastAsia"/>
-        </w:rPr>
-        <w:t>又化作了凡人的姿态，在山水中居住，享受自己的成果。</w:t>
-      </w:r>
-      <w:r>
-        <w:rPr>
-          <w:rFonts w:hint="eastAsia"/>
-        </w:rPr>
-        <w:t>完成了一切后，女娲和伏羲结为夫妻，创造了人类，并教会了他们在这个世界中生存的一些基本技能和音乐。而后，神明为了不打扰凡人，创造了一个新的次元，曰天庭，这个次元与现实重叠却互不干预，相应的，原本的世界被用女娲的造物命名为人间。有一些神留恋人间，留了下来。</w:t>
+        <w:t>随着时间推移，人类形成了部落。人与自然依旧和谐，大多部落会和精怪交易共处，并将他们的形象刻入图腾来</w:t>
+      </w:r>
+      <w:r>
+        <w:rPr>
+          <w:rFonts w:hint="eastAsia"/>
+        </w:rPr>
+        <w:t>保佑自己。随着人类开始自给自足，神对凡间的干涉也开始慢慢减少</w:t>
+      </w:r>
+      <w:r>
+        <w:rPr>
+          <w:rFonts w:hint="eastAsia"/>
+        </w:rPr>
+        <w:t>。战争，也随之而来。部落之间的征伐传到天庭耳中，但是神，无动于衷，争斗本就是循环的一部分。但不知为何战争的天平开始倾斜，也许是一方的精怪更为勇猛，也许是一方的人类更加骁勇善战，有也许是哪里的神或者仙违抗了天庭，帮助了一方。但最终，劣势的部落寻求了更加黑暗的力量，他们比神仙教的法术更加纯粹和古老的道，源于混沌的道运用于战斗，并封印进了自己的血脉中，在因果里埋下了复仇的种子。即使他们现在失败了，只要他们的血脉没有终结，也许复仇还是可能的。</w:t>
+      </w:r>
+      <w:r>
+        <w:rPr>
+          <w:rFonts w:hint="eastAsia"/>
+        </w:rPr>
+        <w:t>但最终，结果没有改变，他们依旧失败了，见识了这股原始而狂躁力量的人类决心铲除这种血脉，并灭绝了战败的部落，也许。</w:t>
+      </w:r>
+    </w:p>
+    <w:p/>
+    <w:p>
+      <w:r>
+        <w:rPr>
+          <w:rFonts w:hint="eastAsia"/>
+        </w:rPr>
+        <w:t>第</w:t>
+      </w:r>
+      <w:r>
+        <w:rPr>
+          <w:rFonts w:hint="eastAsia"/>
+        </w:rPr>
+        <w:t>三</w:t>
+      </w:r>
+      <w:r>
+        <w:rPr>
+          <w:rFonts w:hint="eastAsia"/>
+        </w:rPr>
+        <w:t>章：</w:t>
+      </w:r>
+      <w:r>
+        <w:rPr>
+          <w:rFonts w:hint="eastAsia"/>
+        </w:rPr>
+        <w:t>封神</w:t>
+      </w:r>
+    </w:p>
+    <w:p>
+      <w:pPr>
+        <w:rPr>
+          <w:rFonts w:hint="eastAsia"/>
+        </w:rPr>
+      </w:pPr>
+      <w:r>
+        <w:rPr>
+          <w:rFonts w:hint="eastAsia"/>
+        </w:rPr>
+        <w:t>成功的部落</w:t>
+      </w:r>
+      <w:r>
+        <w:rPr>
+          <w:rFonts w:hint="eastAsia"/>
+        </w:rPr>
+        <w:t>慢慢发展出了文明，其中的佼佼者也会悟出万物之法，铸造新的肉体成为仙，他们大都会被天庭接纳，在成仙后获得一个职称，离开人间。但随着时间的推移，人类的秩序反而成了妨碍他们悟道的阻碍。人间的功名和享乐让许多凡人忘记了世间的法则，而转向凡</w:t>
+      </w:r>
+      <w:r>
+        <w:rPr>
+          <w:rFonts w:hint="eastAsia"/>
+        </w:rPr>
+        <w:lastRenderedPageBreak/>
+        <w:t>世的享乐，不再思考，不再追求自我的进步。更有甚者，全天下的王</w:t>
+      </w:r>
+      <w:r>
+        <w:t>—</w:t>
+      </w:r>
+      <w:r>
+        <w:rPr>
+          <w:rFonts w:hint="eastAsia"/>
+          <w:highlight w:val="yellow"/>
+        </w:rPr>
+        <w:t>纣王</w:t>
+      </w:r>
+      <w:r>
+        <w:rPr>
+          <w:rFonts w:hint="eastAsia"/>
+        </w:rPr>
+        <w:t>，</w:t>
+      </w:r>
+      <w:r>
+        <w:rPr>
+          <w:rFonts w:hint="eastAsia"/>
+        </w:rPr>
+        <w:t>整日沉迷酒色</w:t>
+      </w:r>
+      <w:r>
+        <w:rPr>
+          <w:rFonts w:hint="eastAsia"/>
+        </w:rPr>
+        <w:t>。</w:t>
+      </w:r>
+      <w:r>
+        <w:rPr>
+          <w:rFonts w:hint="eastAsia"/>
+        </w:rPr>
+        <w:t>凡间终究是造物，和世界的真理有一些距离。</w:t>
+      </w:r>
+      <w:r>
+        <w:rPr>
+          <w:rFonts w:hint="eastAsia"/>
+        </w:rPr>
+        <w:t>天庭不想干涉人类的发展，但是又不想放任事情就此发展，便开展了一次史无前例的行动，一次大规模的封神。</w:t>
+      </w:r>
+      <w:r>
+        <w:rPr>
+          <w:rFonts w:hint="eastAsia"/>
+        </w:rPr>
+        <w:t>为此，他们找到了伯侯</w:t>
+      </w:r>
+      <w:r>
+        <w:rPr>
+          <w:rFonts w:hint="eastAsia"/>
+          <w:highlight w:val="yellow"/>
+        </w:rPr>
+        <w:t>姬</w:t>
+      </w:r>
+      <w:r>
+        <w:rPr>
+          <w:rFonts w:hint="eastAsia"/>
+          <w:highlight w:val="yellow"/>
+        </w:rPr>
+        <w:t>昌姬</w:t>
+      </w:r>
+      <w:r>
+        <w:rPr>
+          <w:rFonts w:hint="eastAsia"/>
+          <w:highlight w:val="yellow"/>
+        </w:rPr>
+        <w:t>发</w:t>
+      </w:r>
+      <w:r>
+        <w:rPr>
+          <w:rFonts w:hint="eastAsia"/>
+        </w:rPr>
+        <w:t>父子，并协助他们推翻了</w:t>
+      </w:r>
+      <w:r>
+        <w:rPr>
+          <w:rFonts w:hint="eastAsia"/>
+          <w:highlight w:val="yellow"/>
+        </w:rPr>
+        <w:t>纣王</w:t>
+      </w:r>
+      <w:r>
+        <w:rPr>
+          <w:rFonts w:hint="eastAsia"/>
+        </w:rPr>
+        <w:t>的统治并建立了新的王朝，并将建立新王朝的功臣封为神，邀往天庭任职。在此期间，有一些更激进的神仙认为这样的简单干涉不仅不能解决问题，反而会让人类觉得神仙总会在关键时刻出现。他们对人类的自由意志提出了质疑，并离开了天庭在一处远离中央大陆的聚居地开展了他们的实验</w:t>
+      </w:r>
+      <w:r>
+        <w:rPr>
+          <w:rFonts w:hint="eastAsia"/>
+        </w:rPr>
+        <w:t>，他们想要创造宗教，让人类按照他们的意愿成长，剥夺人类一部分的自由意志的同时，剥夺他们的恶。</w:t>
       </w:r>
     </w:p>
     <w:sectPr>

--- a/世界观设定.docx
+++ b/世界观设定.docx
@@ -29,7 +29,49 @@
         <w:rPr>
           <w:rFonts w:hint="eastAsia"/>
         </w:rPr>
-        <w:t>有物混成，先天地生。寂兮寥兮，独立不改，周行而不殆，可以为天下母。吾不知其名，字之曰“道”，强</w:t>
+        <w:t>有物混成，先天地生。寂兮</w:t>
+      </w:r>
+      <w:proofErr w:type="gramStart"/>
+      <w:r>
+        <w:rPr>
+          <w:rFonts w:hint="eastAsia"/>
+        </w:rPr>
+        <w:t>寥</w:t>
+      </w:r>
+      <w:proofErr w:type="gramEnd"/>
+      <w:r>
+        <w:rPr>
+          <w:rFonts w:hint="eastAsia"/>
+        </w:rPr>
+        <w:t>兮，独立不改，周行而不</w:t>
+      </w:r>
+      <w:proofErr w:type="gramStart"/>
+      <w:r>
+        <w:rPr>
+          <w:rFonts w:hint="eastAsia"/>
+        </w:rPr>
+        <w:t>殆</w:t>
+      </w:r>
+      <w:proofErr w:type="gramEnd"/>
+      <w:r>
+        <w:rPr>
+          <w:rFonts w:hint="eastAsia"/>
+        </w:rPr>
+        <w:t>，可以为天下母。</w:t>
+      </w:r>
+      <w:proofErr w:type="gramStart"/>
+      <w:r>
+        <w:rPr>
+          <w:rFonts w:hint="eastAsia"/>
+        </w:rPr>
+        <w:t>吾</w:t>
+      </w:r>
+      <w:proofErr w:type="gramEnd"/>
+      <w:r>
+        <w:rPr>
+          <w:rFonts w:hint="eastAsia"/>
+        </w:rPr>
+        <w:t>不知其名，字之曰“道”，强</w:t>
       </w:r>
       <w:r>
         <w:rPr>
@@ -53,7 +95,49 @@
         <w:rPr>
           <w:rFonts w:hint="eastAsia"/>
         </w:rPr>
-        <w:t>为之名曰“大”。大曰逝，逝曰远，远曰反。故道大，天大，地大，王亦大。域中有四大，而王居其一焉。人法地，地法天，天法道，道法自然。</w:t>
+        <w:t>为之名曰“大”。</w:t>
+      </w:r>
+      <w:proofErr w:type="gramStart"/>
+      <w:r>
+        <w:rPr>
+          <w:rFonts w:hint="eastAsia"/>
+        </w:rPr>
+        <w:t>大曰逝</w:t>
+      </w:r>
+      <w:proofErr w:type="gramEnd"/>
+      <w:r>
+        <w:rPr>
+          <w:rFonts w:hint="eastAsia"/>
+        </w:rPr>
+        <w:t>，</w:t>
+      </w:r>
+      <w:proofErr w:type="gramStart"/>
+      <w:r>
+        <w:rPr>
+          <w:rFonts w:hint="eastAsia"/>
+        </w:rPr>
+        <w:t>逝曰远</w:t>
+      </w:r>
+      <w:proofErr w:type="gramEnd"/>
+      <w:r>
+        <w:rPr>
+          <w:rFonts w:hint="eastAsia"/>
+        </w:rPr>
+        <w:t>，</w:t>
+      </w:r>
+      <w:proofErr w:type="gramStart"/>
+      <w:r>
+        <w:rPr>
+          <w:rFonts w:hint="eastAsia"/>
+        </w:rPr>
+        <w:t>远曰反</w:t>
+      </w:r>
+      <w:proofErr w:type="gramEnd"/>
+      <w:r>
+        <w:rPr>
+          <w:rFonts w:hint="eastAsia"/>
+        </w:rPr>
+        <w:t>。故道大，天大，地大，王亦大。域中有四大，而王居其一焉。人法地，地法天，天法道，道法自然。</w:t>
       </w:r>
     </w:p>
     <w:p/>
@@ -62,13 +146,41 @@
         <w:rPr>
           <w:rFonts w:hint="eastAsia"/>
         </w:rPr>
-        <w:t>在天地还未存在时，有一股能量，那便是一切。鉴于彼时文明，文字乃至自然法则尚未出现，我们后世便将其按照道德经称为道。在道孕育的混沌中，世界诞生了，它脱胎于道，但又与之有着千丝万缕的联系。最初的世界死气沉沉，虽然存在但是并不具有任何意志和智慧，如同一坨死肉，漂浮在虚无中。但随着时间的推移，道的能量赋予了一些物体生命，他们感受着四周的混沌和无序成为了最早的一批拥有灵魂的生物。逐渐的，这些生物领悟了世间的法则，开发出了最初的道术</w:t>
-      </w:r>
-      <w:r>
-        <w:rPr>
-          <w:rFonts w:hint="eastAsia"/>
-        </w:rPr>
-        <w:t>。在经历了一些生死轮回后，他们意识到他们的死亡将把他们的灵魂重新吸纳回道，而无意识的道会抹除他们的意识，新的生命并不会带有故人的记忆和意识。因此他们利用道术</w:t>
+        <w:t>在天地还未存在时，有一股能量，那便是一切。鉴于彼时文明，文字乃至自然法则尚未出现，我们后世便将其按照道德</w:t>
+      </w:r>
+      <w:proofErr w:type="gramStart"/>
+      <w:r>
+        <w:rPr>
+          <w:rFonts w:hint="eastAsia"/>
+        </w:rPr>
+        <w:t>经称为</w:t>
+      </w:r>
+      <w:proofErr w:type="gramEnd"/>
+      <w:r>
+        <w:rPr>
+          <w:rFonts w:hint="eastAsia"/>
+        </w:rPr>
+        <w:t>道。在道孕育的混沌中，世界诞生了，它脱胎于道，但又与之有着千丝万缕的联系。最初的世界死气沉沉，虽然存在但是并不具有任何意志和智慧，如同一坨死肉，漂浮在虚无中。但随着时间的推移，道的能量赋予了一些物体生命，他们感受着四周的混沌和无序成为了最早的一批拥有灵魂的生物。逐渐的，这些生物领悟了世间的法则，开发出了最初的道术</w:t>
+      </w:r>
+      <w:r>
+        <w:rPr>
+          <w:rFonts w:hint="eastAsia"/>
+        </w:rPr>
+        <w:t>。在经历了一些生死轮回后，他们意识到他们的死亡将把他们的灵魂重新</w:t>
+      </w:r>
+      <w:proofErr w:type="gramStart"/>
+      <w:r>
+        <w:rPr>
+          <w:rFonts w:hint="eastAsia"/>
+        </w:rPr>
+        <w:t>吸纳回</w:t>
+      </w:r>
+      <w:proofErr w:type="gramEnd"/>
+      <w:r>
+        <w:rPr>
+          <w:rFonts w:hint="eastAsia"/>
+        </w:rPr>
+        <w:t>道，而无意识的道会抹除他们的意识，新的生命并不会带有故人的记忆和意识。因此他们利用道术</w:t>
       </w:r>
       <w:r>
         <w:rPr>
@@ -80,7 +192,21 @@
         <w:rPr>
           <w:rFonts w:hint="eastAsia"/>
         </w:rPr>
-        <w:t>肉体，使其可以永恒不灭，来作为自己灵魂的载体。</w:t>
+        <w:t>肉体，使其可以永恒不灭，</w:t>
+      </w:r>
+      <w:proofErr w:type="gramStart"/>
+      <w:r>
+        <w:rPr>
+          <w:rFonts w:hint="eastAsia"/>
+        </w:rPr>
+        <w:t>来作</w:t>
+      </w:r>
+      <w:proofErr w:type="gramEnd"/>
+      <w:r>
+        <w:rPr>
+          <w:rFonts w:hint="eastAsia"/>
+        </w:rPr>
+        <w:t>为自己灵魂的载体。</w:t>
       </w:r>
       <w:r>
         <w:rPr>
@@ -122,7 +248,21 @@
         <w:rPr>
           <w:rFonts w:hint="eastAsia"/>
         </w:rPr>
-        <w:t>完成了一切后，女娲和伏羲结为夫妻，创造了人类，并教会了他们在这个世界中生存的一些基本技能和音乐。而后，神明为了不打扰凡人，创造了一个新的次元，曰天庭，这个次元与现实重叠却互不干预，相应的，原本的世界被用女娲的造物命名为人间。有一些神留恋人间，留了下来。</w:t>
+        <w:t>完成了一切后，女娲和伏羲结为夫妻，创造了人类，并教会了他们在这个世界中生存的一些基本技能和音乐。而后，神明为了不打扰凡人，创造了一个新的次元，曰天庭，</w:t>
+      </w:r>
+      <w:proofErr w:type="gramStart"/>
+      <w:r>
+        <w:rPr>
+          <w:rFonts w:hint="eastAsia"/>
+        </w:rPr>
+        <w:t>这个次元与</w:t>
+      </w:r>
+      <w:proofErr w:type="gramEnd"/>
+      <w:r>
+        <w:rPr>
+          <w:rFonts w:hint="eastAsia"/>
+        </w:rPr>
+        <w:t>现实重叠却互不干预，相应的，原本的世界被用女娲的造物命名为人间。有一些神留恋人间，留了下来。</w:t>
       </w:r>
       <w:r>
         <w:rPr>
@@ -152,7 +292,41 @@
         <w:rPr>
           <w:rFonts w:hint="eastAsia"/>
         </w:rPr>
-        <w:t>。同样，动了邪念的修道者也会去掠夺其他生物的道和灵魂来强化自己的修为，这对未受到人类道德约束的动物妖尤为诱惑，他们并不是被神以自己形象创造的神眷的物种，想要成仙需要比人类更加努力，也因此更容易产生抄近道的邪念</w:t>
+        <w:t>。同样，动了邪念的修道者也会去掠夺其他生物的道和灵魂来强化自己的修为，这对未受到人类道德约束的动物</w:t>
+      </w:r>
+      <w:proofErr w:type="gramStart"/>
+      <w:r>
+        <w:rPr>
+          <w:rFonts w:hint="eastAsia"/>
+        </w:rPr>
+        <w:t>妖</w:t>
+      </w:r>
+      <w:proofErr w:type="gramEnd"/>
+      <w:r>
+        <w:rPr>
+          <w:rFonts w:hint="eastAsia"/>
+        </w:rPr>
+        <w:t>尤为诱惑，他们并不是被神以自己形象创造的神</w:t>
+      </w:r>
+      <w:proofErr w:type="gramStart"/>
+      <w:r>
+        <w:rPr>
+          <w:rFonts w:hint="eastAsia"/>
+        </w:rPr>
+        <w:t>眷</w:t>
+      </w:r>
+      <w:proofErr w:type="gramEnd"/>
+      <w:r>
+        <w:rPr>
+          <w:rFonts w:hint="eastAsia"/>
+        </w:rPr>
+        <w:t>的物种，想要成仙需要比人类更加努力，也因此更容易产生抄近道的邪念</w:t>
+      </w:r>
+      <w:r>
+        <w:rPr>
+          <w:rFonts w:hint="eastAsia"/>
+        </w:rPr>
+        <w:t>。</w:t>
       </w:r>
     </w:p>
     <w:p/>
@@ -165,11 +339,6 @@
       </w:r>
     </w:p>
     <w:p>
-      <w:pPr>
-        <w:rPr>
-          <w:rFonts w:hint="eastAsia"/>
-        </w:rPr>
-      </w:pPr>
       <w:r>
         <w:rPr>
           <w:rFonts w:hint="eastAsia"/>
@@ -186,7 +355,35 @@
         <w:rPr>
           <w:rFonts w:hint="eastAsia"/>
         </w:rPr>
-        <w:t>。战争，也随之而来。部落之间的征伐传到天庭耳中，但是神，无动于衷，争斗本就是循环的一部分。但不知为何战争的天平开始倾斜，也许是一方的精怪更为勇猛，也许是一方的人类更加骁勇善战，有也许是哪里的神或者仙违抗了天庭，帮助了一方。但最终，劣势的部落寻求了更加黑暗的力量，他们比神仙教的法术更加纯粹和古老的道，源于混沌的道运用于战斗，并封印进了自己的血脉中，在因果里埋下了复仇的种子。即使他们现在失败了，只要他们的血脉没有终结，也许复仇还是可能的。</w:t>
+        <w:t>。战争，也随之而来。部落之间的征伐传到天庭耳中，但是神，无动于衷，争斗本就是循环的一部分。但不知为何战争的天平开始倾斜，也许是一方的精怪更为勇猛，也许是一方的人类更加骁勇善战，有也许是哪里的神或者</w:t>
+      </w:r>
+      <w:proofErr w:type="gramStart"/>
+      <w:r>
+        <w:rPr>
+          <w:rFonts w:hint="eastAsia"/>
+        </w:rPr>
+        <w:t>仙</w:t>
+      </w:r>
+      <w:proofErr w:type="gramEnd"/>
+      <w:r>
+        <w:rPr>
+          <w:rFonts w:hint="eastAsia"/>
+        </w:rPr>
+        <w:t>违抗了天庭，帮助了一方。但最终，劣势的部落寻求了更加黑暗的力量，他们比神仙教的法术更加纯粹和古老的道，源于混沌的</w:t>
+      </w:r>
+      <w:proofErr w:type="gramStart"/>
+      <w:r>
+        <w:rPr>
+          <w:rFonts w:hint="eastAsia"/>
+        </w:rPr>
+        <w:t>道运用</w:t>
+      </w:r>
+      <w:proofErr w:type="gramEnd"/>
+      <w:r>
+        <w:rPr>
+          <w:rFonts w:hint="eastAsia"/>
+        </w:rPr>
+        <w:t>于战斗，并封印进了自己的血脉中，在因果里埋下了复仇的种子。即使他们现在失败了，只要他们的血脉没有终结，也许复仇还是可能的。</w:t>
       </w:r>
       <w:r>
         <w:rPr>
@@ -223,11 +420,6 @@
       </w:r>
     </w:p>
     <w:p>
-      <w:pPr>
-        <w:rPr>
-          <w:rFonts w:hint="eastAsia"/>
-        </w:rPr>
-      </w:pPr>
       <w:r>
         <w:rPr>
           <w:rFonts w:hint="eastAsia"/>
@@ -338,6 +530,747 @@
           <w:rFonts w:hint="eastAsia"/>
         </w:rPr>
         <w:t>，他们想要创造宗教，让人类按照他们的意愿成长，剥夺人类一部分的自由意志的同时，剥夺他们的恶。</w:t>
+      </w:r>
+    </w:p>
+    <w:p/>
+    <w:p>
+      <w:r>
+        <w:rPr>
+          <w:rFonts w:hint="eastAsia"/>
+        </w:rPr>
+        <w:t>第四章：王朝（至今）</w:t>
+      </w:r>
+    </w:p>
+    <w:p>
+      <w:pPr>
+        <w:rPr>
+          <w:lang w:val="en-GB"/>
+        </w:rPr>
+      </w:pPr>
+      <w:r>
+        <w:rPr>
+          <w:rFonts w:hint="eastAsia"/>
+        </w:rPr>
+        <w:t>中原王朝经历了周期性的更迭和逐步扩散，建立了稳固且持久的文化和政权，在这样的环境下，人类的最高统治者被冠以天子的名号接受天庭的恩惠和指令并管理帝国。在皇帝管理无能且劝说无果的时候，天庭会</w:t>
+      </w:r>
+      <w:proofErr w:type="gramStart"/>
+      <w:r>
+        <w:rPr>
+          <w:rFonts w:hint="eastAsia"/>
+        </w:rPr>
+        <w:t>降下神罚并</w:t>
+      </w:r>
+      <w:proofErr w:type="gramEnd"/>
+      <w:r>
+        <w:rPr>
+          <w:rFonts w:hint="eastAsia"/>
+        </w:rPr>
+        <w:t>将天下交予有德之人。</w:t>
+      </w:r>
+      <w:r>
+        <w:rPr>
+          <w:rFonts w:hint="eastAsia"/>
+        </w:rPr>
+        <w:t>中原的人民普遍信仰天庭的天神，并视皇帝为天神的代言人。</w:t>
+      </w:r>
+      <w:r>
+        <w:rPr>
+          <w:rFonts w:hint="eastAsia"/>
+          <w:lang w:val="en-GB"/>
+        </w:rPr>
+        <w:t>被驱逐到北方大漠的上古部落经常因为血脉内</w:t>
+      </w:r>
+      <w:proofErr w:type="gramStart"/>
+      <w:r>
+        <w:rPr>
+          <w:rFonts w:hint="eastAsia"/>
+          <w:lang w:val="en-GB"/>
+        </w:rPr>
+        <w:t>斗或者</w:t>
+      </w:r>
+      <w:proofErr w:type="gramEnd"/>
+      <w:r>
+        <w:rPr>
+          <w:rFonts w:hint="eastAsia"/>
+          <w:lang w:val="en-GB"/>
+        </w:rPr>
+        <w:t>南下劫掠，当部落</w:t>
+      </w:r>
+      <w:proofErr w:type="gramStart"/>
+      <w:r>
+        <w:rPr>
+          <w:rFonts w:hint="eastAsia"/>
+          <w:lang w:val="en-GB"/>
+        </w:rPr>
+        <w:t>不</w:t>
+      </w:r>
+      <w:proofErr w:type="gramEnd"/>
+      <w:r>
+        <w:rPr>
+          <w:rFonts w:hint="eastAsia"/>
+          <w:lang w:val="en-GB"/>
+        </w:rPr>
+        <w:t>内斗的时候，血脉带来的强大力量时常能帮助他们成功侵略中原或者其他地方。中原王朝的西南侧</w:t>
+      </w:r>
+      <w:proofErr w:type="gramStart"/>
+      <w:r>
+        <w:rPr>
+          <w:rFonts w:hint="eastAsia"/>
+          <w:lang w:val="en-GB"/>
+        </w:rPr>
+        <w:t>为离开</w:t>
+      </w:r>
+      <w:proofErr w:type="gramEnd"/>
+      <w:r>
+        <w:rPr>
+          <w:rFonts w:hint="eastAsia"/>
+          <w:lang w:val="en-GB"/>
+        </w:rPr>
+        <w:t>天庭的神仙聚居之处，这里的人民信仰更加强烈且</w:t>
+      </w:r>
+      <w:proofErr w:type="gramStart"/>
+      <w:r>
+        <w:rPr>
+          <w:rFonts w:hint="eastAsia"/>
+          <w:lang w:val="en-GB"/>
+        </w:rPr>
+        <w:t>不</w:t>
+      </w:r>
+      <w:proofErr w:type="gramEnd"/>
+      <w:r>
+        <w:rPr>
+          <w:rFonts w:hint="eastAsia"/>
+          <w:lang w:val="en-GB"/>
+        </w:rPr>
+        <w:t>认同皇帝的地位，而是更直接地信仰自己认定的神明。有些神在信徒的奉承中堕落，建立了以自己为中心的封闭王国，但其他神仙依旧</w:t>
+      </w:r>
+      <w:proofErr w:type="gramStart"/>
+      <w:r>
+        <w:rPr>
+          <w:rFonts w:hint="eastAsia"/>
+          <w:lang w:val="en-GB"/>
+        </w:rPr>
+        <w:t>秉承着</w:t>
+      </w:r>
+      <w:proofErr w:type="gramEnd"/>
+      <w:r>
+        <w:rPr>
+          <w:rFonts w:hint="eastAsia"/>
+          <w:lang w:val="en-GB"/>
+        </w:rPr>
+        <w:t>改善人类的信念，</w:t>
+      </w:r>
+      <w:proofErr w:type="gramStart"/>
+      <w:r>
+        <w:rPr>
+          <w:rFonts w:hint="eastAsia"/>
+          <w:lang w:val="en-GB"/>
+        </w:rPr>
+        <w:t>使得外神形成</w:t>
+      </w:r>
+      <w:proofErr w:type="gramEnd"/>
+      <w:r>
+        <w:rPr>
+          <w:rFonts w:hint="eastAsia"/>
+          <w:lang w:val="en-GB"/>
+        </w:rPr>
+        <w:t>了对立。中原东部为一些岛国，这里虽然和中原</w:t>
+      </w:r>
+      <w:r>
+        <w:rPr>
+          <w:rFonts w:hint="eastAsia"/>
+          <w:lang w:val="en-GB"/>
+        </w:rPr>
+        <w:t>相似，但因为隔海相望也发展出了不同的文化和本土的神仙。这些新的神仙为了将自己和中原的天庭区分开册封了自己的天子与中原对立。在这个时期，陆地也终于完成了闭环，将道的核心牢牢锁在土地的中央，形成一个球体。在中原的西方，一些别的文明也诞生了，他们形成了属于自己的王国和帝国，因为路途遥远，和中原交集甚少。同时西方诞生的神明不受天庭册封，被天庭和叛徒统称为外神。这些西方神</w:t>
+      </w:r>
+      <w:proofErr w:type="gramStart"/>
+      <w:r>
+        <w:rPr>
+          <w:rFonts w:hint="eastAsia"/>
+          <w:lang w:val="en-GB"/>
+        </w:rPr>
+        <w:t>和外神一样</w:t>
+      </w:r>
+      <w:proofErr w:type="gramEnd"/>
+      <w:r>
+        <w:rPr>
+          <w:rFonts w:hint="eastAsia"/>
+          <w:lang w:val="en-GB"/>
+        </w:rPr>
+        <w:t>，鼓励信徒崇拜自己。为了避免新的神仙产生，西方诸神达成共识，会限制人类对灵力的探索且为人类打造了特别的生活方式来限制他们的思维。这样的行为虽然被天庭排斥，但天庭还是一如既往地不愿意干涉。</w:t>
+      </w:r>
+    </w:p>
+    <w:p>
+      <w:pPr>
+        <w:rPr>
+          <w:lang w:val="en-GB"/>
+        </w:rPr>
+      </w:pPr>
+    </w:p>
+    <w:p>
+      <w:pPr>
+        <w:rPr>
+          <w:lang w:val="en-GB"/>
+        </w:rPr>
+      </w:pPr>
+      <w:r>
+        <w:rPr>
+          <w:rFonts w:hint="eastAsia"/>
+          <w:lang w:val="en-GB"/>
+        </w:rPr>
+        <w:t>第五章：现代</w:t>
+      </w:r>
+    </w:p>
+    <w:p>
+      <w:pPr>
+        <w:rPr>
+          <w:lang w:val="en-GB"/>
+        </w:rPr>
+      </w:pPr>
+      <w:r>
+        <w:rPr>
+          <w:rFonts w:hint="eastAsia"/>
+          <w:lang w:val="en-GB"/>
+        </w:rPr>
+        <w:t>经过了数千年的发展，西方的人类率先突破了神明的限制，用科技的力量</w:t>
+      </w:r>
+      <w:r>
+        <w:rPr>
+          <w:rFonts w:hint="eastAsia"/>
+          <w:lang w:val="en-GB"/>
+        </w:rPr>
+        <w:t>武装了自己。这种力量</w:t>
+      </w:r>
+      <w:proofErr w:type="gramStart"/>
+      <w:r>
+        <w:rPr>
+          <w:rFonts w:hint="eastAsia"/>
+          <w:lang w:val="en-GB"/>
+        </w:rPr>
+        <w:t>不</w:t>
+      </w:r>
+      <w:proofErr w:type="gramEnd"/>
+      <w:r>
+        <w:rPr>
+          <w:rFonts w:hint="eastAsia"/>
+          <w:lang w:val="en-GB"/>
+        </w:rPr>
+        <w:t>基于原始的道，而是运用世界的能量。随着科技的运用，西方世界和道的联系近乎断绝，而他们带着先进的力量也叩开了东方的大门。在这个新纪元，人类的一生也很难和道接触并产生共鸣，道的存在也遭到了质疑，世界和原始的道直接逐渐产生了分隔，死去的灵魂不再回归道而是在世界内自行循环或者在世界游荡。创造世界的天庭神仙还是不为所动，但其他神明有些对世界产生了失望，继而创造属于自己的天地，有些则回归道，拒绝看着世界堕落。在这个世界，法力高强的人类愈发减少，对妖怪的制约也逐渐减弱。人类开始科技的力量抵抗妖怪。</w:t>
+      </w:r>
+      <w:r>
+        <w:rPr>
+          <w:rFonts w:hint="eastAsia"/>
+          <w:lang w:val="en-GB"/>
+        </w:rPr>
+        <w:t>原始的道则深埋在地球的核心，被厚厚的地壳隔绝。天上的星星是每个神仙自己的领地。</w:t>
+      </w:r>
+    </w:p>
+    <w:p/>
+    <w:p>
+      <w:r>
+        <w:rPr>
+          <w:rFonts w:hint="eastAsia"/>
+        </w:rPr>
+        <w:t>宗教：</w:t>
+      </w:r>
+    </w:p>
+    <w:p>
+      <w:r>
+        <w:rPr>
+          <w:rFonts w:hint="eastAsia"/>
+        </w:rPr>
+        <w:t>-</w:t>
+      </w:r>
+      <w:r>
+        <w:t>-</w:t>
+      </w:r>
+      <w:r>
+        <w:rPr>
+          <w:rFonts w:hint="eastAsia"/>
+        </w:rPr>
+        <w:t>天庭</w:t>
+      </w:r>
+      <w:r>
+        <w:rPr>
+          <w:rFonts w:hint="eastAsia"/>
+        </w:rPr>
+        <w:t>（主要神仙）</w:t>
+      </w:r>
+      <w:r>
+        <w:rPr>
+          <w:rFonts w:hint="eastAsia"/>
+        </w:rPr>
+        <w:t>：</w:t>
+      </w:r>
+    </w:p>
+    <w:p>
+      <w:r>
+        <w:tab/>
+      </w:r>
+      <w:r>
+        <w:rPr>
+          <w:rFonts w:hint="eastAsia"/>
+        </w:rPr>
+        <w:t>神皇（玉皇大帝）：</w:t>
+      </w:r>
+    </w:p>
+    <w:p>
+      <w:r>
+        <w:tab/>
+      </w:r>
+      <w:r>
+        <w:tab/>
+      </w:r>
+      <w:r>
+        <w:rPr>
+          <w:rFonts w:hint="eastAsia"/>
+        </w:rPr>
+        <w:t>天庭的首领，掌管着天庭的大小事务。随着神仙的增多，天庭的官僚体系逐渐冗杂，所以神皇的日常工作也十分繁忙。神皇也是天子直接崇拜的对象，且被认为是天子权力的给予者。他象征着秩序、法律和权力，但除开神职也象征着宽容</w:t>
+      </w:r>
+      <w:r>
+        <w:rPr>
+          <w:rFonts w:hint="eastAsia"/>
+        </w:rPr>
+        <w:t>和家庭。他的形象多变，大多</w:t>
+      </w:r>
+      <w:r>
+        <w:rPr>
+          <w:rFonts w:hint="eastAsia"/>
+        </w:rPr>
+        <w:lastRenderedPageBreak/>
+        <w:t>为身着龙袍和冠冕的形象，但他也有身着盔甲和常服的文艺作品流传。他一般作为天庭的代表被崇拜，很少被作为个人崇拜的目标。</w:t>
+      </w:r>
+    </w:p>
+    <w:p>
+      <w:r>
+        <w:rPr>
+          <w:rFonts w:hint="eastAsia"/>
+        </w:rPr>
+        <w:t>-</w:t>
+      </w:r>
+      <w:r>
+        <w:t>-</w:t>
+      </w:r>
+      <w:r>
+        <w:rPr>
+          <w:rFonts w:hint="eastAsia"/>
+        </w:rPr>
+        <w:t>外神</w:t>
+      </w:r>
+      <w:r>
+        <w:rPr>
+          <w:rFonts w:hint="eastAsia"/>
+        </w:rPr>
+        <w:t>（印度和西方神）</w:t>
+      </w:r>
+      <w:r>
+        <w:rPr>
+          <w:rFonts w:hint="eastAsia"/>
+        </w:rPr>
+        <w:t>：</w:t>
+      </w:r>
+    </w:p>
+    <w:p>
+      <w:r>
+        <w:rPr>
+          <w:rFonts w:hint="eastAsia"/>
+        </w:rPr>
+        <w:t>-</w:t>
+      </w:r>
+      <w:r>
+        <w:t>-</w:t>
+      </w:r>
+      <w:r>
+        <w:rPr>
+          <w:rFonts w:hint="eastAsia"/>
+        </w:rPr>
+        <w:t>东方神</w:t>
+      </w:r>
+      <w:r>
+        <w:rPr>
+          <w:rFonts w:hint="eastAsia"/>
+        </w:rPr>
+        <w:t>（日本神）</w:t>
+      </w:r>
+      <w:r>
+        <w:rPr>
+          <w:rFonts w:hint="eastAsia"/>
+        </w:rPr>
+        <w:t>：</w:t>
+      </w:r>
+    </w:p>
+    <w:p>
+      <w:r>
+        <w:rPr>
+          <w:rFonts w:hint="eastAsia"/>
+        </w:rPr>
+        <w:t>-</w:t>
+      </w:r>
+      <w:r>
+        <w:t>-</w:t>
+      </w:r>
+      <w:r>
+        <w:rPr>
+          <w:rFonts w:hint="eastAsia"/>
+        </w:rPr>
+        <w:t>万物归一者：</w:t>
+      </w:r>
+    </w:p>
+    <w:p>
+      <w:pPr>
+        <w:ind w:firstLine="420"/>
+        <w:rPr>
+          <w:lang w:val="en-GB"/>
+        </w:rPr>
+      </w:pPr>
+      <w:r>
+        <w:rPr>
+          <w:rFonts w:hint="eastAsia"/>
+          <w:lang w:val="en-GB"/>
+        </w:rPr>
+        <w:t>特殊的神仙，他虽然天赋异</w:t>
+      </w:r>
+      <w:proofErr w:type="gramStart"/>
+      <w:r>
+        <w:rPr>
+          <w:rFonts w:hint="eastAsia"/>
+          <w:lang w:val="en-GB"/>
+        </w:rPr>
+        <w:t>禀</w:t>
+      </w:r>
+      <w:proofErr w:type="gramEnd"/>
+      <w:r>
+        <w:rPr>
+          <w:rFonts w:hint="eastAsia"/>
+          <w:lang w:val="en-GB"/>
+        </w:rPr>
+        <w:t>，但他对世界过度的敏感导致他认为人类、神仙、妖怪都不应该存在，</w:t>
+      </w:r>
+      <w:proofErr w:type="gramStart"/>
+      <w:r>
+        <w:rPr>
+          <w:rFonts w:hint="eastAsia"/>
+          <w:lang w:val="en-GB"/>
+        </w:rPr>
+        <w:t>透支道终会</w:t>
+      </w:r>
+      <w:proofErr w:type="gramEnd"/>
+      <w:r>
+        <w:rPr>
+          <w:rFonts w:hint="eastAsia"/>
+          <w:lang w:val="en-GB"/>
+        </w:rPr>
+        <w:t>遭到报应，也不应该</w:t>
+      </w:r>
+      <w:proofErr w:type="gramStart"/>
+      <w:r>
+        <w:rPr>
+          <w:rFonts w:hint="eastAsia"/>
+          <w:lang w:val="en-GB"/>
+        </w:rPr>
+        <w:t>利用道</w:t>
+      </w:r>
+      <w:proofErr w:type="gramEnd"/>
+      <w:r>
+        <w:rPr>
+          <w:rFonts w:hint="eastAsia"/>
+          <w:lang w:val="en-GB"/>
+        </w:rPr>
+        <w:t>和限制道。一切造物应该</w:t>
+      </w:r>
+      <w:proofErr w:type="gramStart"/>
+      <w:r>
+        <w:rPr>
+          <w:rFonts w:hint="eastAsia"/>
+          <w:lang w:val="en-GB"/>
+        </w:rPr>
+        <w:t>直接回归</w:t>
+      </w:r>
+      <w:proofErr w:type="gramEnd"/>
+      <w:r>
+        <w:rPr>
+          <w:rFonts w:hint="eastAsia"/>
+          <w:lang w:val="en-GB"/>
+        </w:rPr>
+        <w:t>道且不再形成新的造物。</w:t>
+      </w:r>
+      <w:r>
+        <w:rPr>
+          <w:rFonts w:hint="eastAsia"/>
+          <w:lang w:val="en-GB"/>
+        </w:rPr>
+        <w:t>他认为轮回是不自然的，也不吝啬使用各种方式来终结轮回和生命。因此，天庭对他十分得不满和恐惧。在万物归一者吸引到最初的教徒的同时，多名神仙</w:t>
+      </w:r>
+      <w:r>
+        <w:rPr>
+          <w:rFonts w:hint="eastAsia"/>
+          <w:lang w:val="en-GB"/>
+        </w:rPr>
+        <w:t>合力</w:t>
+      </w:r>
+      <w:r>
+        <w:rPr>
+          <w:rFonts w:hint="eastAsia"/>
+          <w:lang w:val="en-GB"/>
+        </w:rPr>
+        <w:t>杀死了万物归一者，但伴随着强大的欲望和与世界的链接，他始终能在轮回中回忆起自己的使命。因此最新的万物归一者被天庭囚禁在一座山下，维持着永恒的生命。万物归一者的信徒是狂热的宗教分子，他们会为了目的不择手段，且手段残忍。因此万物归一者的崇拜在世界的大多地方都是被严令禁止的，即使是相对宽松的中原。有些部落则会崇拜万物归一者来换取他的力量，且许多和</w:t>
+      </w:r>
+      <w:proofErr w:type="gramStart"/>
+      <w:r>
+        <w:rPr>
+          <w:rFonts w:hint="eastAsia"/>
+          <w:lang w:val="en-GB"/>
+        </w:rPr>
+        <w:t>他观念</w:t>
+      </w:r>
+      <w:proofErr w:type="gramEnd"/>
+      <w:r>
+        <w:rPr>
+          <w:rFonts w:hint="eastAsia"/>
+          <w:lang w:val="en-GB"/>
+        </w:rPr>
+        <w:t>一致的邪教也会崇拜他。有意思的是这些崇拜给予了万物归一者力量，让他更难死去，回归道。</w:t>
+      </w:r>
+    </w:p>
+    <w:p>
+      <w:pPr>
+        <w:rPr>
+          <w:lang w:val="en-GB"/>
+        </w:rPr>
+      </w:pPr>
+      <w:r>
+        <w:rPr>
+          <w:rFonts w:hint="eastAsia"/>
+          <w:lang w:val="en-GB"/>
+        </w:rPr>
+        <w:t>-</w:t>
+      </w:r>
+      <w:r>
+        <w:rPr>
+          <w:lang w:val="en-GB"/>
+        </w:rPr>
+        <w:t>-</w:t>
+      </w:r>
+      <w:r>
+        <w:rPr>
+          <w:rFonts w:hint="eastAsia"/>
+          <w:lang w:val="en-GB"/>
+        </w:rPr>
+        <w:t>混沌：</w:t>
+      </w:r>
+    </w:p>
+    <w:p>
+      <w:pPr>
+        <w:rPr>
+          <w:lang w:val="en-GB"/>
+        </w:rPr>
+      </w:pPr>
+      <w:r>
+        <w:rPr>
+          <w:lang w:val="en-GB"/>
+        </w:rPr>
+        <w:tab/>
+      </w:r>
+      <w:r>
+        <w:rPr>
+          <w:rFonts w:hint="eastAsia"/>
+          <w:lang w:val="en-GB"/>
+        </w:rPr>
+        <w:t>道的具象崇拜。虽然道士会从道和世界中汲取能量，且道的存在较为广为人知。但有些人对道的理解不足产生了对其扭曲的理解。这些理解经过传播间接导致了纯粹的混乱能量</w:t>
+      </w:r>
+      <w:r>
+        <w:rPr>
+          <w:lang w:val="en-GB"/>
+        </w:rPr>
+        <w:t>—</w:t>
+      </w:r>
+      <w:r>
+        <w:rPr>
+          <w:rFonts w:hint="eastAsia"/>
+          <w:lang w:val="en-GB"/>
+        </w:rPr>
+        <w:t>混沌的产生。混沌没有智力，也没有任何目的，只是一团翻滚的能量。他的能量之大足以改变一块区域内道的流动。混沌的信徒大多是因为力量而崇拜他，也希望通过这种关系获取混沌的力量，但实际上混沌并不会回应他们的祈祷。使用混沌的力量和直接使用道没什么区别，但这不妨碍混沌积攒不少投机取巧的信徒。</w:t>
+      </w:r>
+    </w:p>
+    <w:p>
+      <w:pPr>
+        <w:rPr>
+          <w:rFonts w:hint="eastAsia"/>
+          <w:lang w:val="en-GB"/>
+        </w:rPr>
+      </w:pPr>
+    </w:p>
+    <w:p>
+      <w:pPr>
+        <w:rPr>
+          <w:lang w:val="en-GB"/>
+        </w:rPr>
+      </w:pPr>
+      <w:r>
+        <w:rPr>
+          <w:rFonts w:hint="eastAsia"/>
+          <w:lang w:val="en-GB"/>
+        </w:rPr>
+        <w:t>重要地点：</w:t>
+      </w:r>
+    </w:p>
+    <w:p>
+      <w:pPr>
+        <w:rPr>
+          <w:lang w:val="en-GB"/>
+        </w:rPr>
+      </w:pPr>
+      <w:r>
+        <w:rPr>
+          <w:rFonts w:hint="eastAsia"/>
+          <w:lang w:val="en-GB"/>
+        </w:rPr>
+        <w:t>京城：</w:t>
+      </w:r>
+    </w:p>
+    <w:p>
+      <w:pPr>
+        <w:rPr>
+          <w:lang w:val="en-GB"/>
+        </w:rPr>
+      </w:pPr>
+      <w:r>
+        <w:rPr>
+          <w:lang w:val="en-GB"/>
+        </w:rPr>
+        <w:tab/>
+        <w:t>--</w:t>
+      </w:r>
+      <w:r>
+        <w:rPr>
+          <w:rFonts w:hint="eastAsia"/>
+          <w:lang w:val="en-GB"/>
+        </w:rPr>
+        <w:t>城墙：</w:t>
+      </w:r>
+    </w:p>
+    <w:p>
+      <w:pPr>
+        <w:rPr>
+          <w:rFonts w:hint="eastAsia"/>
+          <w:lang w:val="en-GB"/>
+        </w:rPr>
+      </w:pPr>
+      <w:r>
+        <w:rPr>
+          <w:lang w:val="en-GB"/>
+        </w:rPr>
+        <w:tab/>
+      </w:r>
+      <w:r>
+        <w:rPr>
+          <w:rFonts w:hint="eastAsia"/>
+          <w:lang w:val="en-GB"/>
+        </w:rPr>
+        <w:t>京城有三道城墙，区分了京城的三个阶级，平民商人和农民在外城。达官显贵在内城，而皇族在皇宫内居住。</w:t>
+      </w:r>
+    </w:p>
+    <w:p>
+      <w:pPr>
+        <w:ind w:firstLine="420"/>
+        <w:rPr>
+          <w:lang w:val="en-GB"/>
+        </w:rPr>
+      </w:pPr>
+      <w:r>
+        <w:rPr>
+          <w:lang w:val="en-GB"/>
+        </w:rPr>
+        <w:t>--</w:t>
+      </w:r>
+      <w:r>
+        <w:rPr>
+          <w:rFonts w:hint="eastAsia"/>
+          <w:lang w:val="en-GB"/>
+        </w:rPr>
+        <w:t>登仙台：</w:t>
+      </w:r>
+    </w:p>
+    <w:p>
+      <w:pPr>
+        <w:rPr>
+          <w:lang w:val="en-GB"/>
+        </w:rPr>
+      </w:pPr>
+      <w:r>
+        <w:rPr>
+          <w:lang w:val="en-GB"/>
+        </w:rPr>
+        <w:tab/>
+      </w:r>
+      <w:r>
+        <w:rPr>
+          <w:rFonts w:hint="eastAsia"/>
+          <w:lang w:val="en-GB"/>
+        </w:rPr>
+        <w:t>相传是最初的神仙飞升的地方，现在登仙台地处京城内，当得道高人准备羽化登仙的时候，他们可以来到登仙台撞响钟。这样天庭会有专门的审查官来判断他是否有资格加入天庭。假如成功了，他会被带到玉皇大帝面前接受分封和官职。因为皇帝被认为受命于天，是天子，历代皇帝在临死前都会前往登仙台接受分封，被拒绝的皇帝会被认为是昏君也会导致天下对朝代的怀疑。</w:t>
+      </w:r>
+      <w:r>
+        <w:rPr>
+          <w:rFonts w:hint="eastAsia"/>
+          <w:lang w:val="en-GB"/>
+        </w:rPr>
+        <w:t>登仙台也是国师居住的地方。</w:t>
+      </w:r>
+    </w:p>
+    <w:p>
+      <w:pPr>
+        <w:ind w:firstLine="420"/>
+        <w:rPr>
+          <w:lang w:val="en-GB"/>
+        </w:rPr>
+      </w:pPr>
+      <w:r>
+        <w:rPr>
+          <w:rFonts w:hint="eastAsia"/>
+          <w:lang w:val="en-GB"/>
+        </w:rPr>
+        <w:t>-</w:t>
+      </w:r>
+      <w:r>
+        <w:rPr>
+          <w:lang w:val="en-GB"/>
+        </w:rPr>
+        <w:t>-</w:t>
+      </w:r>
+      <w:r>
+        <w:rPr>
+          <w:rFonts w:hint="eastAsia"/>
+          <w:lang w:val="en-GB"/>
+        </w:rPr>
+        <w:t>皇宫：</w:t>
+      </w:r>
+    </w:p>
+    <w:p>
+      <w:pPr>
+        <w:rPr>
+          <w:rFonts w:hint="eastAsia"/>
+        </w:rPr>
+      </w:pPr>
+      <w:r>
+        <w:rPr>
+          <w:lang w:val="en-GB"/>
+        </w:rPr>
+        <w:tab/>
+      </w:r>
+      <w:r>
+        <w:rPr>
+          <w:rFonts w:hint="eastAsia"/>
+          <w:lang w:val="en-GB"/>
+        </w:rPr>
+        <w:t>中原的中央集权中心，由天子坐镇，地处中原和京城的中心</w:t>
+      </w:r>
+      <w:r>
+        <w:rPr>
+          <w:rFonts w:hint="eastAsia"/>
+          <w:lang w:val="en-GB"/>
+        </w:rPr>
+        <w:t>，皇宫的面积可以抵上一座小城，里面住着皇帝的家族。登仙台也设在皇宫内，仙人的飞升需要国师和皇帝共同见证。</w:t>
       </w:r>
     </w:p>
     <w:sectPr>
